--- a/CsharpWeb/CSharpWebBasics/Exam16feb2020/01. Shared Trip_Problem Description.docx
+++ b/CsharpWeb/CSharpWebBasics/Exam16feb2020/01. Shared Trip_Problem Description.docx
@@ -1757,8 +1757,6 @@
         <w:pStyle w:val="3"/>
         <w:jc w:val="both"/>
       </w:pPr>
-      <w:bookmarkStart w:id="0" w:name="_GoBack"/>
-      <w:bookmarkEnd w:id="0"/>
       <w:r>
         <w:rPr>
           <w:highlight w:val="yellow"/>
@@ -2175,6 +2173,7 @@
       <w:pPr>
         <w:pStyle w:val="3"/>
       </w:pPr>
+      <w:bookmarkStart w:id="0" w:name="_GoBack"/>
       <w:r>
         <w:rPr>
           <w:noProof/>
@@ -2198,7 +2197,14 @@
         <w:rPr>
           <w:noProof/>
         </w:rPr>
-        <w:t>={tripId} (</w:t>
+        <w:t xml:space="preserve">={tripId} </w:t>
+      </w:r>
+      <w:bookmarkEnd w:id="0"/>
+      <w:r>
+        <w:rPr>
+          <w:noProof/>
+        </w:rPr>
+        <w:t>(</w:t>
       </w:r>
       <w:r>
         <w:rPr>
@@ -3372,44 +3378,71 @@
           <w:numId w:val="12"/>
         </w:numPr>
         <w:jc w:val="both"/>
-      </w:pPr>
-      <w:r>
+        <w:rPr>
+          <w:highlight w:val="yellow"/>
+        </w:rPr>
+      </w:pPr>
+      <w:r>
+        <w:rPr>
+          <w:highlight w:val="yellow"/>
+        </w:rPr>
         <w:t xml:space="preserve">Upon successful </w:t>
       </w:r>
       <w:r>
         <w:rPr>
           <w:rStyle w:val="CodeChar"/>
+          <w:highlight w:val="yellow"/>
         </w:rPr>
         <w:t>Creation</w:t>
       </w:r>
       <w:r>
+        <w:rPr>
+          <w:highlight w:val="yellow"/>
+        </w:rPr>
         <w:t xml:space="preserve"> of a </w:t>
       </w:r>
       <w:r>
         <w:rPr>
           <w:rStyle w:val="CodeChar"/>
+          <w:highlight w:val="yellow"/>
         </w:rPr>
         <w:t>Trip</w:t>
       </w:r>
       <w:r>
+        <w:rPr>
+          <w:highlight w:val="yellow"/>
+        </w:rPr>
         <w:t>,</w:t>
       </w:r>
       <w:r>
+        <w:rPr>
+          <w:highlight w:val="yellow"/>
+        </w:rPr>
         <w:t xml:space="preserve"> you should be redirected to the</w:t>
       </w:r>
       <w:r>
+        <w:rPr>
+          <w:highlight w:val="yellow"/>
+        </w:rPr>
         <w:t xml:space="preserve"> </w:t>
       </w:r>
       <w:r>
+        <w:rPr>
+          <w:highlight w:val="yellow"/>
+        </w:rPr>
         <w:t>/</w:t>
       </w:r>
       <w:r>
         <w:rPr>
           <w:rStyle w:val="CodeChar"/>
+          <w:highlight w:val="yellow"/>
         </w:rPr>
         <w:t>Trips/All</w:t>
       </w:r>
       <w:r>
+        <w:rPr>
+          <w:highlight w:val="yellow"/>
+        </w:rPr>
         <w:t>.</w:t>
       </w:r>
     </w:p>
@@ -4520,7 +4553,7 @@
         </mc:Choice>
         <mc:Fallback>
           <w:pict>
-            <v:shapetype w14:anchorId="713C3B10" id="_x0000_t202" coordsize="21600,21600" o:spt="202" path="m,l,21600r21600,l21600,xe">
+            <v:shapetype w14:anchorId="5B481DF5" id="_x0000_t202" coordsize="21600,21600" o:spt="202" path="m,l,21600r21600,l21600,xe">
               <v:stroke joinstyle="miter"/>
               <v:path gradientshapeok="t" o:connecttype="rect"/>
             </v:shapetype>
@@ -4712,7 +4745,7 @@
         </mc:Choice>
         <mc:Fallback>
           <w:pict>
-            <v:shape w14:anchorId="1E40E52A" id="Text Box 2" o:spid="_x0000_s1027" type="#_x0000_t202" style="position:absolute;margin-left:125.15pt;margin-top:26.95pt;width:44.85pt;height:15.75pt;z-index:251660288;visibility:visible;mso-wrap-style:square;mso-wrap-distance-left:9pt;mso-wrap-distance-top:0;mso-wrap-distance-right:9pt;mso-wrap-distance-bottom:0;mso-position-horizontal:absolute;mso-position-horizontal-relative:text;mso-position-vertical:absolute;mso-position-vertical-relative:text;v-text-anchor:middle" o:gfxdata="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" filled="f" stroked="f" strokeweight=".5pt">
+            <v:shape w14:anchorId="678CF77D" id="Text Box 2" o:spid="_x0000_s1027" type="#_x0000_t202" style="position:absolute;margin-left:125.15pt;margin-top:26.95pt;width:44.85pt;height:15.75pt;z-index:251660288;visibility:visible;mso-wrap-style:square;mso-wrap-distance-left:9pt;mso-wrap-distance-top:0;mso-wrap-distance-right:9pt;mso-wrap-distance-bottom:0;mso-position-horizontal:absolute;mso-position-horizontal-relative:text;mso-position-vertical:absolute;mso-position-vertical-relative:text;v-text-anchor:middle" o:gfxdata="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" filled="f" stroked="f" strokeweight=".5pt">
               <v:textbox inset=".5mm,0,0,0">
                 <w:txbxContent>
                   <w:p>
@@ -4907,7 +4940,7 @@
                                 <wp:extent cx="168271" cy="200025"/>
                                 <wp:effectExtent l="0" t="0" r="3810" b="0"/>
                                 <wp:docPr id="9" name="Picture 9">
-                                  <a:hlinkClick xmlns:a="http://schemas.openxmlformats.org/drawingml/2006/main" r:id="rId1"/>
+                                  <a:hlinkClick xmlns:a="http://schemas.openxmlformats.org/drawingml/2006/main" r:id="rId4"/>
                                 </wp:docPr>
                                 <wp:cNvGraphicFramePr/>
                                 <a:graphic xmlns:a="http://schemas.openxmlformats.org/drawingml/2006/main">
@@ -4915,7 +4948,7 @@
                                     <pic:pic xmlns:pic="http://schemas.openxmlformats.org/drawingml/2006/picture">
                                       <pic:nvPicPr>
                                         <pic:cNvPr id="14" name="Picture 14">
-                                          <a:hlinkClick r:id="rId1"/>
+                                          <a:hlinkClick r:id="rId4"/>
                                         </pic:cNvPr>
                                         <pic:cNvPicPr/>
                                       </pic:nvPicPr>
@@ -5387,7 +5420,7 @@
         </mc:Choice>
         <mc:Fallback>
           <w:pict>
-            <v:shape w14:anchorId="4A54939D" id="Text Box 17" o:spid="_x0000_s1028" type="#_x0000_t202" style="position:absolute;margin-left:124.4pt;margin-top:6.7pt;width:396.3pt;height:40.45pt;z-index:251659264;visibility:visible;mso-wrap-style:square;mso-wrap-distance-left:9pt;mso-wrap-distance-top:0;mso-wrap-distance-right:9pt;mso-wrap-distance-bottom:0;mso-position-horizontal:absolute;mso-position-horizontal-relative:text;mso-position-vertical:absolute;mso-position-vertical-relative:text;v-text-anchor:top" o:gfxdata="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" filled="f" stroked="f">
+            <v:shape w14:anchorId="4F1DF444" id="Text Box 17" o:spid="_x0000_s1028" type="#_x0000_t202" style="position:absolute;margin-left:124.4pt;margin-top:6.7pt;width:396.3pt;height:40.45pt;z-index:251659264;visibility:visible;mso-wrap-style:square;mso-wrap-distance-left:9pt;mso-wrap-distance-top:0;mso-wrap-distance-right:9pt;mso-wrap-distance-bottom:0;mso-position-horizontal:absolute;mso-position-horizontal-relative:text;mso-position-vertical:absolute;mso-position-vertical-relative:text;v-text-anchor:top" o:gfxdata="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" filled="f" stroked="f">
               <v:textbox inset=".5mm,1.2mm,.5mm,.5mm">
                 <w:txbxContent>
                   <w:p>
@@ -5408,7 +5441,7 @@
                     <w:hyperlink r:id="rId25" w:history="1">
                       <w:r>
                         <w:rPr>
-                          <w:rStyle w:val="Hyperlink"/>
+                          <w:rStyle w:val="a9"/>
                           <w:sz w:val="19"/>
                           <w:szCs w:val="19"/>
                         </w:rPr>
@@ -5425,7 +5458,7 @@
                     <w:hyperlink r:id="rId26" w:history="1">
                       <w:r>
                         <w:rPr>
-                          <w:rStyle w:val="Hyperlink"/>
+                          <w:rStyle w:val="a9"/>
                           <w:sz w:val="19"/>
                           <w:szCs w:val="19"/>
                         </w:rPr>
@@ -5454,14 +5487,13 @@
                         <w:noProof/>
                         <w:sz w:val="20"/>
                         <w:szCs w:val="20"/>
-                        <w:lang w:val="bg-BG" w:eastAsia="bg-BG"/>
                       </w:rPr>
                       <w:drawing>
-                        <wp:inline distT="0" distB="0" distL="0" distR="0" wp14:anchorId="05DDE038" wp14:editId="2BEF6DDB">
+                        <wp:inline distT="0" distB="0" distL="0" distR="0" wp14:anchorId="67C721D5" wp14:editId="5D69E189">
                           <wp:extent cx="161777" cy="200025"/>
                           <wp:effectExtent l="0" t="0" r="0" b="0"/>
                           <wp:docPr id="6" name="Picture 6">
-                            <a:hlinkClick xmlns:a="http://schemas.openxmlformats.org/drawingml/2006/main" r:id="rId27"/>
+                            <a:hlinkClick xmlns:a="http://schemas.openxmlformats.org/drawingml/2006/main" r:id="rId6"/>
                           </wp:docPr>
                           <wp:cNvGraphicFramePr/>
                           <a:graphic xmlns:a="http://schemas.openxmlformats.org/drawingml/2006/main">
@@ -5469,12 +5501,12 @@
                               <pic:pic xmlns:pic="http://schemas.openxmlformats.org/drawingml/2006/picture">
                                 <pic:nvPicPr>
                                   <pic:cNvPr id="16" name="Picture 16">
-                                    <a:hlinkClick r:id="rId27"/>
+                                    <a:hlinkClick r:id="rId6"/>
                                   </pic:cNvPr>
                                   <pic:cNvPicPr/>
                                 </pic:nvPicPr>
                                 <pic:blipFill>
-                                  <a:blip r:embed="rId28">
+                                  <a:blip r:embed="rId7">
                                     <a:extLst>
                                       <a:ext uri="{28A0092B-C50C-407E-A947-70E740481C1C}">
                                         <a14:useLocalDpi xmlns:a14="http://schemas.microsoft.com/office/drawing/2010/main" val="0"/>
@@ -5512,10 +5544,9 @@
                         <w:noProof/>
                         <w:sz w:val="20"/>
                         <w:szCs w:val="20"/>
-                        <w:lang w:val="bg-BG" w:eastAsia="bg-BG"/>
                       </w:rPr>
                       <w:drawing>
-                        <wp:inline distT="0" distB="0" distL="0" distR="0" wp14:anchorId="1B56362A" wp14:editId="5568A74C">
+                        <wp:inline distT="0" distB="0" distL="0" distR="0" wp14:anchorId="41FE39F5" wp14:editId="51024924">
                           <wp:extent cx="168271" cy="200025"/>
                           <wp:effectExtent l="0" t="0" r="3810" b="0"/>
                           <wp:docPr id="9" name="Picture 9">
@@ -5527,12 +5558,12 @@
                               <pic:pic xmlns:pic="http://schemas.openxmlformats.org/drawingml/2006/picture">
                                 <pic:nvPicPr>
                                   <pic:cNvPr id="14" name="Picture 14">
-                                    <a:hlinkClick r:id="rId29"/>
+                                    <a:hlinkClick r:id="rId25"/>
                                   </pic:cNvPr>
                                   <pic:cNvPicPr/>
                                 </pic:nvPicPr>
                                 <pic:blipFill>
-                                  <a:blip r:embed="rId30">
+                                  <a:blip r:embed="rId8">
                                     <a:extLst>
                                       <a:ext uri="{28A0092B-C50C-407E-A947-70E740481C1C}">
                                         <a14:useLocalDpi xmlns:a14="http://schemas.microsoft.com/office/drawing/2010/main" val="0"/>
@@ -5571,14 +5602,13 @@
                         <w:noProof/>
                         <w:sz w:val="20"/>
                         <w:szCs w:val="20"/>
-                        <w:lang w:val="bg-BG" w:eastAsia="bg-BG"/>
                       </w:rPr>
                       <w:drawing>
-                        <wp:inline distT="0" distB="0" distL="0" distR="0" wp14:anchorId="2AE6F7BC" wp14:editId="79BABB10">
+                        <wp:inline distT="0" distB="0" distL="0" distR="0" wp14:anchorId="5FBCBB73" wp14:editId="66700EA8">
                           <wp:extent cx="200025" cy="200025"/>
                           <wp:effectExtent l="0" t="0" r="9525" b="9525"/>
                           <wp:docPr id="10" name="Picture 10" title="Software University @ Facebook">
-                            <a:hlinkClick xmlns:a="http://schemas.openxmlformats.org/drawingml/2006/main" r:id="rId31"/>
+                            <a:hlinkClick xmlns:a="http://schemas.openxmlformats.org/drawingml/2006/main" r:id="rId9"/>
                           </wp:docPr>
                           <wp:cNvGraphicFramePr/>
                           <a:graphic xmlns:a="http://schemas.openxmlformats.org/drawingml/2006/main">
@@ -5586,12 +5616,12 @@
                               <pic:pic xmlns:pic="http://schemas.openxmlformats.org/drawingml/2006/picture">
                                 <pic:nvPicPr>
                                   <pic:cNvPr id="95" name="Picture 11" title="Software University @ Facebook">
-                                    <a:hlinkClick r:id="rId31"/>
+                                    <a:hlinkClick r:id="rId9"/>
                                   </pic:cNvPr>
                                   <pic:cNvPicPr/>
                                 </pic:nvPicPr>
                                 <pic:blipFill>
-                                  <a:blip r:embed="rId32"/>
+                                  <a:blip r:embed="rId10"/>
                                   <a:stretch>
                                     <a:fillRect/>
                                   </a:stretch>
@@ -5623,14 +5653,13 @@
                         <w:noProof/>
                         <w:sz w:val="20"/>
                         <w:szCs w:val="20"/>
-                        <w:lang w:val="bg-BG" w:eastAsia="bg-BG"/>
                       </w:rPr>
                       <w:drawing>
-                        <wp:inline distT="0" distB="0" distL="0" distR="0" wp14:anchorId="0BA757DE" wp14:editId="2DE28749">
+                        <wp:inline distT="0" distB="0" distL="0" distR="0" wp14:anchorId="73EF21BD" wp14:editId="37EE4047">
                           <wp:extent cx="200025" cy="200025"/>
                           <wp:effectExtent l="0" t="0" r="9525" b="9525"/>
                           <wp:docPr id="13" name="Picture 13" title="Software University @ Twitter">
-                            <a:hlinkClick xmlns:a="http://schemas.openxmlformats.org/drawingml/2006/main" r:id="rId33"/>
+                            <a:hlinkClick xmlns:a="http://schemas.openxmlformats.org/drawingml/2006/main" r:id="rId11"/>
                           </wp:docPr>
                           <wp:cNvGraphicFramePr/>
                           <a:graphic xmlns:a="http://schemas.openxmlformats.org/drawingml/2006/main">
@@ -5638,12 +5667,12 @@
                               <pic:pic xmlns:pic="http://schemas.openxmlformats.org/drawingml/2006/picture">
                                 <pic:nvPicPr>
                                   <pic:cNvPr id="96" name="Picture 16" title="Software University @ Twitter">
-                                    <a:hlinkClick r:id="rId33"/>
+                                    <a:hlinkClick r:id="rId11"/>
                                   </pic:cNvPr>
                                   <pic:cNvPicPr/>
                                 </pic:nvPicPr>
                                 <pic:blipFill>
-                                  <a:blip r:embed="rId34"/>
+                                  <a:blip r:embed="rId12"/>
                                   <a:stretch>
                                     <a:fillRect/>
                                   </a:stretch>
@@ -5675,14 +5704,13 @@
                         <w:noProof/>
                         <w:sz w:val="20"/>
                         <w:szCs w:val="20"/>
-                        <w:lang w:val="bg-BG" w:eastAsia="bg-BG"/>
                       </w:rPr>
                       <w:drawing>
-                        <wp:inline distT="0" distB="0" distL="0" distR="0" wp14:anchorId="666CD8BA" wp14:editId="78C35645">
+                        <wp:inline distT="0" distB="0" distL="0" distR="0" wp14:anchorId="4A24BDEE" wp14:editId="7E974101">
                           <wp:extent cx="200025" cy="200025"/>
                           <wp:effectExtent l="0" t="0" r="9525" b="9525"/>
                           <wp:docPr id="15" name="Picture 15" title="Software University @ YouTube">
-                            <a:hlinkClick xmlns:a="http://schemas.openxmlformats.org/drawingml/2006/main" r:id="rId35"/>
+                            <a:hlinkClick xmlns:a="http://schemas.openxmlformats.org/drawingml/2006/main" r:id="rId13"/>
                           </wp:docPr>
                           <wp:cNvGraphicFramePr/>
                           <a:graphic xmlns:a="http://schemas.openxmlformats.org/drawingml/2006/main">
@@ -5690,12 +5718,12 @@
                               <pic:pic xmlns:pic="http://schemas.openxmlformats.org/drawingml/2006/picture">
                                 <pic:nvPicPr>
                                   <pic:cNvPr id="97" name="Picture 23" title="Software University @ YouTube">
-                                    <a:hlinkClick r:id="rId35"/>
+                                    <a:hlinkClick r:id="rId13"/>
                                   </pic:cNvPr>
                                   <pic:cNvPicPr/>
                                 </pic:nvPicPr>
                                 <pic:blipFill>
-                                  <a:blip r:embed="rId36"/>
+                                  <a:blip r:embed="rId14"/>
                                   <a:stretch>
                                     <a:fillRect/>
                                   </a:stretch>
@@ -5727,14 +5755,13 @@
                         <w:noProof/>
                         <w:sz w:val="20"/>
                         <w:szCs w:val="20"/>
-                        <w:lang w:val="bg-BG" w:eastAsia="bg-BG"/>
                       </w:rPr>
                       <w:drawing>
-                        <wp:inline distT="0" distB="0" distL="0" distR="0" wp14:anchorId="78D19B2F" wp14:editId="1C3B5FAD">
+                        <wp:inline distT="0" distB="0" distL="0" distR="0" wp14:anchorId="0BA5B2A3" wp14:editId="6EC2C0A6">
                           <wp:extent cx="201600" cy="201600"/>
                           <wp:effectExtent l="0" t="0" r="8255" b="8255"/>
                           <wp:docPr id="28" name="Picture 28">
-                            <a:hlinkClick xmlns:a="http://schemas.openxmlformats.org/drawingml/2006/main" r:id="rId37"/>
+                            <a:hlinkClick xmlns:a="http://schemas.openxmlformats.org/drawingml/2006/main" r:id="rId15"/>
                           </wp:docPr>
                           <wp:cNvGraphicFramePr/>
                           <a:graphic xmlns:a="http://schemas.openxmlformats.org/drawingml/2006/main">
@@ -5742,12 +5769,12 @@
                               <pic:pic xmlns:pic="http://schemas.openxmlformats.org/drawingml/2006/picture">
                                 <pic:nvPicPr>
                                   <pic:cNvPr id="98" name="Picture 25" title="Software University @ Google+">
-                                    <a:hlinkClick r:id="rId37"/>
+                                    <a:hlinkClick r:id="rId15"/>
                                   </pic:cNvPr>
                                   <pic:cNvPicPr/>
                                 </pic:nvPicPr>
                                 <pic:blipFill>
-                                  <a:blip r:embed="rId38">
+                                  <a:blip r:embed="rId16">
                                     <a:extLst>
                                       <a:ext uri="{28A0092B-C50C-407E-A947-70E740481C1C}">
                                         <a14:useLocalDpi xmlns:a14="http://schemas.microsoft.com/office/drawing/2010/main" val="0"/>
@@ -5785,14 +5812,13 @@
                         <w:noProof/>
                         <w:sz w:val="20"/>
                         <w:szCs w:val="20"/>
-                        <w:lang w:val="bg-BG" w:eastAsia="bg-BG"/>
                       </w:rPr>
                       <w:drawing>
-                        <wp:inline distT="0" distB="0" distL="0" distR="0" wp14:anchorId="2CD21E3B" wp14:editId="13DE819F">
+                        <wp:inline distT="0" distB="0" distL="0" distR="0" wp14:anchorId="40658B4D" wp14:editId="129DF180">
                           <wp:extent cx="200025" cy="200025"/>
                           <wp:effectExtent l="0" t="0" r="9525" b="9525"/>
                           <wp:docPr id="29" name="Picture 29">
-                            <a:hlinkClick xmlns:a="http://schemas.openxmlformats.org/drawingml/2006/main" r:id="rId39"/>
+                            <a:hlinkClick xmlns:a="http://schemas.openxmlformats.org/drawingml/2006/main" r:id="rId17"/>
                           </wp:docPr>
                           <wp:cNvGraphicFramePr/>
                           <a:graphic xmlns:a="http://schemas.openxmlformats.org/drawingml/2006/main">
@@ -5800,12 +5826,12 @@
                               <pic:pic xmlns:pic="http://schemas.openxmlformats.org/drawingml/2006/picture">
                                 <pic:nvPicPr>
                                   <pic:cNvPr id="29" name="Picture 29" title="Software University @ LinkedIn">
-                                    <a:hlinkClick r:id="rId39"/>
+                                    <a:hlinkClick r:id="rId17"/>
                                   </pic:cNvPr>
                                   <pic:cNvPicPr/>
                                 </pic:nvPicPr>
                                 <pic:blipFill>
-                                  <a:blip r:embed="rId40">
+                                  <a:blip r:embed="rId18">
                                     <a:extLst>
                                       <a:ext uri="{28A0092B-C50C-407E-A947-70E740481C1C}">
                                         <a14:useLocalDpi xmlns:a14="http://schemas.microsoft.com/office/drawing/2010/main" val="0"/>
@@ -5843,14 +5869,13 @@
                         <w:noProof/>
                         <w:sz w:val="20"/>
                         <w:szCs w:val="20"/>
-                        <w:lang w:val="bg-BG" w:eastAsia="bg-BG"/>
                       </w:rPr>
                       <w:drawing>
-                        <wp:inline distT="0" distB="0" distL="0" distR="0" wp14:anchorId="5A1F6F7A" wp14:editId="03047670">
+                        <wp:inline distT="0" distB="0" distL="0" distR="0" wp14:anchorId="50467DE3" wp14:editId="3B5844C2">
                           <wp:extent cx="200025" cy="200025"/>
                           <wp:effectExtent l="0" t="0" r="9525" b="9525"/>
                           <wp:docPr id="30" name="Picture 30" title="Software University @ SlideShare">
-                            <a:hlinkClick xmlns:a="http://schemas.openxmlformats.org/drawingml/2006/main" r:id="rId41"/>
+                            <a:hlinkClick xmlns:a="http://schemas.openxmlformats.org/drawingml/2006/main" r:id="rId19"/>
                           </wp:docPr>
                           <wp:cNvGraphicFramePr/>
                           <a:graphic xmlns:a="http://schemas.openxmlformats.org/drawingml/2006/main">
@@ -5858,12 +5883,12 @@
                               <pic:pic xmlns:pic="http://schemas.openxmlformats.org/drawingml/2006/picture">
                                 <pic:nvPicPr>
                                   <pic:cNvPr id="101" name="Picture 99" title="Software University @ SlideShare">
-                                    <a:hlinkClick r:id="rId41"/>
+                                    <a:hlinkClick r:id="rId19"/>
                                   </pic:cNvPr>
                                   <pic:cNvPicPr/>
                                 </pic:nvPicPr>
                                 <pic:blipFill>
-                                  <a:blip r:embed="rId42"/>
+                                  <a:blip r:embed="rId20"/>
                                   <a:stretch>
                                     <a:fillRect/>
                                   </a:stretch>
@@ -5895,14 +5920,13 @@
                         <w:noProof/>
                         <w:sz w:val="20"/>
                         <w:szCs w:val="20"/>
-                        <w:lang w:val="bg-BG" w:eastAsia="bg-BG"/>
                       </w:rPr>
                       <w:drawing>
-                        <wp:inline distT="0" distB="0" distL="0" distR="0" wp14:anchorId="5D40555E" wp14:editId="0817D736">
+                        <wp:inline distT="0" distB="0" distL="0" distR="0" wp14:anchorId="44529168" wp14:editId="2EA10ED6">
                           <wp:extent cx="201600" cy="201600"/>
                           <wp:effectExtent l="0" t="0" r="8255" b="8255"/>
                           <wp:docPr id="31" name="Picture 31">
-                            <a:hlinkClick xmlns:a="http://schemas.openxmlformats.org/drawingml/2006/main" r:id="rId43"/>
+                            <a:hlinkClick xmlns:a="http://schemas.openxmlformats.org/drawingml/2006/main" r:id="rId21"/>
                           </wp:docPr>
                           <wp:cNvGraphicFramePr/>
                           <a:graphic xmlns:a="http://schemas.openxmlformats.org/drawingml/2006/main">
@@ -5910,12 +5934,12 @@
                               <pic:pic xmlns:pic="http://schemas.openxmlformats.org/drawingml/2006/picture">
                                 <pic:nvPicPr>
                                   <pic:cNvPr id="102" name="Picture 35" title="Software University @ GitHub">
-                                    <a:hlinkClick r:id="rId43"/>
+                                    <a:hlinkClick r:id="rId21"/>
                                   </pic:cNvPr>
                                   <pic:cNvPicPr/>
                                 </pic:nvPicPr>
                                 <pic:blipFill>
-                                  <a:blip r:embed="rId44">
+                                  <a:blip r:embed="rId22">
                                     <a:extLst>
                                       <a:ext uri="{28A0092B-C50C-407E-A947-70E740481C1C}">
                                         <a14:useLocalDpi xmlns:a14="http://schemas.microsoft.com/office/drawing/2010/main" val="0"/>
@@ -5953,14 +5977,13 @@
                         <w:noProof/>
                         <w:sz w:val="20"/>
                         <w:szCs w:val="20"/>
-                        <w:lang w:val="bg-BG" w:eastAsia="bg-BG"/>
                       </w:rPr>
                       <w:drawing>
-                        <wp:inline distT="0" distB="0" distL="0" distR="0" wp14:anchorId="15A7F7DB" wp14:editId="67DC39BD">
+                        <wp:inline distT="0" distB="0" distL="0" distR="0" wp14:anchorId="73C2E93A" wp14:editId="177A4CD6">
                           <wp:extent cx="200025" cy="200025"/>
                           <wp:effectExtent l="0" t="0" r="9525" b="9525"/>
                           <wp:docPr id="32" name="Picture 32" title="Software University: Email Us">
-                            <a:hlinkClick xmlns:a="http://schemas.openxmlformats.org/drawingml/2006/main" r:id="rId45"/>
+                            <a:hlinkClick xmlns:a="http://schemas.openxmlformats.org/drawingml/2006/main" r:id="rId23"/>
                           </wp:docPr>
                           <wp:cNvGraphicFramePr/>
                           <a:graphic xmlns:a="http://schemas.openxmlformats.org/drawingml/2006/main">
@@ -5968,12 +5991,12 @@
                               <pic:pic xmlns:pic="http://schemas.openxmlformats.org/drawingml/2006/picture">
                                 <pic:nvPicPr>
                                   <pic:cNvPr id="32" name="Picture 32" title="Software University: Email Us">
-                                    <a:hlinkClick r:id="rId45"/>
+                                    <a:hlinkClick r:id="rId23"/>
                                   </pic:cNvPr>
                                   <pic:cNvPicPr/>
                                 </pic:nvPicPr>
                                 <pic:blipFill>
-                                  <a:blip r:embed="rId46"/>
+                                  <a:blip r:embed="rId24"/>
                                   <a:stretch>
                                     <a:fillRect/>
                                   </a:stretch>
@@ -9516,7 +9539,7 @@
 </file>
 
 <file path=customXml/itemProps1.xml><?xml version="1.0" encoding="utf-8"?>
-<ds:datastoreItem xmlns:ds="http://schemas.openxmlformats.org/officeDocument/2006/customXml" ds:itemID="{8229D669-2909-47DE-B45C-81637DFC84BF}">
+<ds:datastoreItem xmlns:ds="http://schemas.openxmlformats.org/officeDocument/2006/customXml" ds:itemID="{44F5F95C-77F1-4E3D-B5B3-6FCA8781725C}">
   <ds:schemaRefs>
     <ds:schemaRef ds:uri="http://schemas.openxmlformats.org/officeDocument/2006/bibliography"/>
   </ds:schemaRefs>
